--- a/отчет/этап 4.docx
+++ b/отчет/этап 4.docx
@@ -1801,6 +1801,7 @@
           </w:rPr>
           <w:t>front</w:t>
         </w:r>
+        <w:proofErr w:type="spellStart"/>
         <w:r>
           <w:rPr>
             <w:rStyle w:val="a9"/>
@@ -1808,6 +1809,7 @@
           </w:rPr>
           <w:t>end</w:t>
         </w:r>
+        <w:proofErr w:type="spellEnd"/>
       </w:hyperlink>
       <w:r>
         <w:rPr>
@@ -3450,7 +3452,7 @@
     <w:p>
       <w:pPr>
         <w:rPr>
-          <w:lang w:val="en-US"/>
+          <w:lang w:val="ru-RU"/>
         </w:rPr>
       </w:pPr>
       <w:hyperlink r:id="rId35" w:history="1">
@@ -3471,16 +3473,9 @@
         <w:r>
           <w:rPr>
             <w:rStyle w:val="a9"/>
-            <w:lang w:val="en-US"/>
+            <w:lang w:val="ru-RU"/>
           </w:rPr>
-          <w:t>e</w:t>
-        </w:r>
-        <w:r>
-          <w:rPr>
-            <w:rStyle w:val="a9"/>
-            <w:lang w:val="en-US"/>
-          </w:rPr>
-          <w:t>nd</w:t>
+          <w:t>end</w:t>
         </w:r>
       </w:hyperlink>
       <w:r>
